--- a/Пояснительная записка.docx
+++ b/Пояснительная записка.docx
@@ -108,7 +108,16 @@
           <w:szCs w:val="28"/>
           <w:lang w:val="ru-RU" w:eastAsia="ru-RU"/>
         </w:rPr>
-        <w:t xml:space="preserve">(ФБГОУ ВПО </w:t>
+        <w:t>(ФГБ</w:t>
+      </w:r>
+      <w:r>
+        <w:rPr>
+          <w:rFonts w:eastAsia="Times New Roman" w:cs="Times New Roman"/>
+          <w:sz w:val="28"/>
+          <w:szCs w:val="28"/>
+          <w:lang w:val="ru-RU" w:eastAsia="ru-RU"/>
+        </w:rPr>
+        <w:t xml:space="preserve">ОУ ВПО </w:t>
       </w:r>
       <w:proofErr w:type="spellStart"/>
       <w:r>
@@ -430,6 +439,14 @@
         </w:rPr>
         <w:t>Допущен</w:t>
       </w:r>
+      <w:r>
+        <w:rPr>
+          <w:sz w:val="28"/>
+          <w:szCs w:val="28"/>
+          <w:lang w:val="ru-RU"/>
+        </w:rPr>
+        <w:t>а</w:t>
+      </w:r>
       <w:proofErr w:type="gramEnd"/>
       <w:r>
         <w:rPr>
@@ -500,16 +517,30 @@
           <w:lang w:val="ru-RU"/>
         </w:rPr>
       </w:pPr>
-      <w:proofErr w:type="gramStart"/>
-      <w:r>
-        <w:rPr>
-          <w:sz w:val="28"/>
-          <w:szCs w:val="28"/>
-          <w:lang w:val="ru-RU"/>
-        </w:rPr>
-        <w:t>Защищён</w:t>
-      </w:r>
-      <w:proofErr w:type="gramEnd"/>
+      <w:r>
+        <w:rPr>
+          <w:sz w:val="28"/>
+          <w:szCs w:val="28"/>
+          <w:lang w:val="ru-RU"/>
+        </w:rPr>
+        <w:t>Защище</w:t>
+      </w:r>
+      <w:r>
+        <w:rPr>
+          <w:sz w:val="28"/>
+          <w:szCs w:val="28"/>
+          <w:lang w:val="ru-RU"/>
+        </w:rPr>
+        <w:t>н</w:t>
+      </w:r>
+      <w:r>
+        <w:rPr>
+          <w:sz w:val="28"/>
+          <w:szCs w:val="28"/>
+          <w:lang w:val="ru-RU"/>
+        </w:rPr>
+        <w:t>а</w:t>
+      </w:r>
       <w:r>
         <w:rPr>
           <w:sz w:val="28"/>
@@ -1101,11 +1132,6 @@
           <w:szCs w:val="28"/>
           <w:lang w:val="ru-RU"/>
         </w:rPr>
-        <w:sectPr>
-          <w:pgSz w:w="11906" w:h="16838"/>
-          <w:pgMar w:top="1134" w:right="1134" w:bottom="1134" w:left="1134" w:header="720" w:footer="720" w:gutter="0"/>
-          <w:cols w:space="720"/>
-        </w:sectPr>
       </w:pPr>
       <w:r>
         <w:rPr>
@@ -1118,6 +1144,51 @@
     </w:p>
     <w:p>
       <w:pPr>
+        <w:pStyle w:val="Standard"/>
+        <w:jc w:val="center"/>
+        <w:rPr>
+          <w:sz w:val="28"/>
+          <w:szCs w:val="28"/>
+          <w:lang w:val="ru-RU"/>
+        </w:rPr>
+      </w:pPr>
+    </w:p>
+    <w:p>
+      <w:pPr>
+        <w:pStyle w:val="Standard"/>
+        <w:jc w:val="center"/>
+        <w:rPr>
+          <w:sz w:val="28"/>
+          <w:szCs w:val="28"/>
+          <w:lang w:val="ru-RU"/>
+        </w:rPr>
+      </w:pPr>
+    </w:p>
+    <w:p>
+      <w:pPr>
+        <w:pStyle w:val="Standard"/>
+        <w:jc w:val="center"/>
+        <w:rPr>
+          <w:sz w:val="28"/>
+          <w:szCs w:val="28"/>
+          <w:lang w:val="ru-RU"/>
+        </w:rPr>
+      </w:pPr>
+    </w:p>
+    <w:p>
+      <w:pPr>
+        <w:pStyle w:val="Standard"/>
+        <w:jc w:val="center"/>
+        <w:rPr>
+          <w:sz w:val="28"/>
+          <w:szCs w:val="28"/>
+          <w:lang w:val="ru-RU"/>
+        </w:rPr>
+      </w:pPr>
+    </w:p>
+    <w:p>
+      <w:pPr>
+        <w:pStyle w:val="Standard"/>
         <w:jc w:val="center"/>
         <w:rPr>
           <w:rFonts w:eastAsia="Times New Roman" w:cs="Times New Roman"/>
@@ -1214,7 +1285,16 @@
           <w:szCs w:val="28"/>
           <w:lang w:val="ru-RU" w:eastAsia="ru-RU"/>
         </w:rPr>
-        <w:t xml:space="preserve">(ФБГОУ ВПО </w:t>
+        <w:t>(ФГБ</w:t>
+      </w:r>
+      <w:r>
+        <w:rPr>
+          <w:rFonts w:eastAsia="Times New Roman" w:cs="Times New Roman"/>
+          <w:sz w:val="28"/>
+          <w:szCs w:val="28"/>
+          <w:lang w:val="ru-RU" w:eastAsia="ru-RU"/>
+        </w:rPr>
+        <w:t xml:space="preserve">ОУ ВПО </w:t>
       </w:r>
       <w:proofErr w:type="spellStart"/>
       <w:r>
@@ -2623,6 +2703,23 @@
     </w:p>
     <w:p>
       <w:pPr>
+        <w:rPr>
+          <w:sz w:val="28"/>
+          <w:szCs w:val="28"/>
+          <w:lang w:val="ru-RU"/>
+        </w:rPr>
+      </w:pPr>
+      <w:r>
+        <w:rPr>
+          <w:sz w:val="28"/>
+          <w:szCs w:val="28"/>
+          <w:lang w:val="ru-RU"/>
+        </w:rPr>
+        <w:br w:type="page"/>
+      </w:r>
+    </w:p>
+    <w:p>
+      <w:pPr>
         <w:pStyle w:val="Standard"/>
         <w:pageBreakBefore/>
         <w:jc w:val="center"/>
@@ -2631,6 +2728,29 @@
           <w:szCs w:val="28"/>
           <w:lang w:val="ru-RU"/>
         </w:rPr>
+        <w:sectPr>
+          <w:footerReference w:type="default" r:id="rId8"/>
+          <w:footerReference w:type="first" r:id="rId9"/>
+          <w:type w:val="evenPage"/>
+          <w:pgSz w:w="11906" w:h="16838"/>
+          <w:pgMar w:top="1134" w:right="1134" w:bottom="1134" w:left="1134" w:header="720" w:footer="720" w:gutter="0"/>
+          <w:pgNumType w:start="3"/>
+          <w:cols w:space="720"/>
+          <w:titlePg/>
+          <w:docGrid w:linePitch="326"/>
+        </w:sectPr>
+      </w:pPr>
+    </w:p>
+    <w:p>
+      <w:pPr>
+        <w:pStyle w:val="Standard"/>
+        <w:pageBreakBefore/>
+        <w:jc w:val="center"/>
+        <w:rPr>
+          <w:sz w:val="28"/>
+          <w:szCs w:val="28"/>
+          <w:lang w:val="ru-RU"/>
+        </w:rPr>
       </w:pPr>
       <w:r>
         <w:rPr>
@@ -3143,7 +3263,7 @@
           <w:szCs w:val="28"/>
           <w:lang w:val="ru-RU"/>
         </w:rPr>
-        <w:t>………………………………………………………………………4</w:t>
+        <w:t>………………………………………………………………………5</w:t>
       </w:r>
     </w:p>
     <w:p>
@@ -6112,7 +6232,7 @@
                     <pic:cNvPicPr/>
                   </pic:nvPicPr>
                   <pic:blipFill>
-                    <a:blip r:embed="rId8" cstate="print"/>
+                    <a:blip r:embed="rId10" cstate="print"/>
                     <a:stretch>
                       <a:fillRect/>
                     </a:stretch>
@@ -6396,6 +6516,7 @@
           <w:szCs w:val="28"/>
           <w:lang w:val="ru-RU"/>
         </w:rPr>
+        <w:lastRenderedPageBreak/>
         <w:t xml:space="preserve">0 </w:t>
       </w:r>
       <w:proofErr w:type="spellStart"/>
@@ -6463,7 +6584,6 @@
           <w:szCs w:val="28"/>
           <w:lang w:val="ru-RU"/>
         </w:rPr>
-        <w:lastRenderedPageBreak/>
         <w:t>Output</w:t>
       </w:r>
       <w:proofErr w:type="spellEnd"/>
@@ -6594,7 +6714,7 @@
                     <pic:cNvPicPr/>
                   </pic:nvPicPr>
                   <pic:blipFill>
-                    <a:blip r:embed="rId9" cstate="print"/>
+                    <a:blip r:embed="rId11" cstate="print"/>
                     <a:stretch>
                       <a:fillRect/>
                     </a:stretch>
@@ -7209,6 +7329,7 @@
         <w:pStyle w:val="Standard"/>
         <w:spacing w:line="360" w:lineRule="auto"/>
         <w:ind w:firstLine="907"/>
+        <w:jc w:val="both"/>
         <w:rPr>
           <w:b/>
           <w:bCs/>
@@ -7217,31 +7338,47 @@
           <w:lang w:val="ru-RU"/>
         </w:rPr>
       </w:pPr>
-    </w:p>
-    <w:p>
-      <w:pPr>
-        <w:pStyle w:val="Standard"/>
-        <w:spacing w:line="360" w:lineRule="auto"/>
-        <w:jc w:val="both"/>
+      <w:r>
         <w:rPr>
           <w:b/>
-          <w:sz w:val="28"/>
-          <w:szCs w:val="28"/>
-          <w:lang w:val="ru-RU"/>
-        </w:rPr>
-      </w:pPr>
-    </w:p>
-    <w:p>
-      <w:pPr>
-        <w:pStyle w:val="Standard"/>
-        <w:spacing w:line="360" w:lineRule="auto"/>
-        <w:jc w:val="both"/>
-        <w:rPr>
-          <w:sz w:val="28"/>
-          <w:szCs w:val="28"/>
-          <w:lang w:val="ru-RU"/>
-        </w:rPr>
-      </w:pPr>
+          <w:bCs/>
+          <w:sz w:val="28"/>
+          <w:szCs w:val="28"/>
+          <w:lang w:val="ru-RU"/>
+        </w:rPr>
+        <w:lastRenderedPageBreak/>
+        <w:t>Глава 2</w:t>
+      </w:r>
+      <w:r>
+        <w:rPr>
+          <w:b/>
+          <w:bCs/>
+          <w:sz w:val="28"/>
+          <w:szCs w:val="28"/>
+          <w:lang w:val="ru-RU"/>
+        </w:rPr>
+        <w:t xml:space="preserve"> </w:t>
+      </w:r>
+      <w:r>
+        <w:rPr>
+          <w:b/>
+          <w:bCs/>
+          <w:sz w:val="28"/>
+          <w:szCs w:val="28"/>
+          <w:lang w:val="ru-RU"/>
+        </w:rPr>
+        <w:t xml:space="preserve">Алгоритм поиска компонент связности ориентированного графа. </w:t>
+      </w:r>
+      <w:r>
+        <w:rPr>
+          <w:b/>
+          <w:bCs/>
+          <w:sz w:val="28"/>
+          <w:szCs w:val="28"/>
+          <w:lang w:val="ru-RU"/>
+        </w:rPr>
+        <w:t>Проверка на сильную связность.</w:t>
+      </w:r>
     </w:p>
     <w:p>
       <w:pPr>
@@ -7265,27 +7402,7 @@
           <w:szCs w:val="28"/>
           <w:lang w:val="ru-RU"/>
         </w:rPr>
-        <w:t>Глава 2</w:t>
-      </w:r>
-      <w:r>
-        <w:rPr>
-          <w:b/>
-          <w:bCs/>
-          <w:sz w:val="28"/>
-          <w:szCs w:val="28"/>
-          <w:lang w:val="ru-RU"/>
-        </w:rPr>
-        <w:t xml:space="preserve">Алгоритм поиска компонент связности ориентированного графа. </w:t>
-      </w:r>
-      <w:r>
-        <w:rPr>
-          <w:b/>
-          <w:bCs/>
-          <w:sz w:val="28"/>
-          <w:szCs w:val="28"/>
-          <w:lang w:val="ru-RU"/>
-        </w:rPr>
-        <w:t>Проверка на сильную связность.</w:t>
+        <w:t>2.1 Постановка задачи</w:t>
       </w:r>
     </w:p>
     <w:p>
@@ -7295,22 +7412,26 @@
         <w:ind w:firstLine="907"/>
         <w:jc w:val="both"/>
         <w:rPr>
-          <w:b/>
-          <w:bCs/>
-          <w:sz w:val="28"/>
-          <w:szCs w:val="28"/>
-          <w:lang w:val="ru-RU"/>
-        </w:rPr>
-      </w:pPr>
-      <w:r>
-        <w:rPr>
-          <w:b/>
-          <w:bCs/>
-          <w:sz w:val="28"/>
-          <w:szCs w:val="28"/>
-          <w:lang w:val="ru-RU"/>
-        </w:rPr>
-        <w:t>2.1 Постановка задачи</w:t>
+          <w:sz w:val="28"/>
+          <w:szCs w:val="28"/>
+          <w:lang w:val="ru-RU"/>
+        </w:rPr>
+      </w:pPr>
+      <w:r>
+        <w:rPr>
+          <w:sz w:val="28"/>
+          <w:szCs w:val="28"/>
+          <w:lang w:val="ru-RU"/>
+        </w:rPr>
+        <w:t>Составить программу на языке программирования C++, которая будет</w:t>
+      </w:r>
+      <w:r>
+        <w:rPr>
+          <w:sz w:val="28"/>
+          <w:szCs w:val="28"/>
+          <w:lang w:val="ru-RU"/>
+        </w:rPr>
+        <w:t xml:space="preserve"> искать в ориентированном графе компоненты связи, и на этой основе определять, является ли граф сильно связным.</w:t>
       </w:r>
     </w:p>
     <w:p>
@@ -7322,24 +7443,18 @@
         <w:rPr>
           <w:sz w:val="28"/>
           <w:szCs w:val="28"/>
-          <w:lang w:val="ru-RU"/>
-        </w:rPr>
-      </w:pPr>
-      <w:r>
-        <w:rPr>
-          <w:sz w:val="28"/>
-          <w:szCs w:val="28"/>
-          <w:lang w:val="ru-RU"/>
-        </w:rPr>
-        <w:t>Составить программу на языке программирования C++, которая будет</w:t>
-      </w:r>
-      <w:r>
-        <w:rPr>
-          <w:sz w:val="28"/>
-          <w:szCs w:val="28"/>
-          <w:lang w:val="ru-RU"/>
-        </w:rPr>
-        <w:t xml:space="preserve"> искать в ориентированном графе компоненты связи, и на этой основе определять, является ли граф сильно связным.</w:t>
+          <w:u w:val="single"/>
+          <w:lang w:val="ru-RU"/>
+        </w:rPr>
+      </w:pPr>
+      <w:r>
+        <w:rPr>
+          <w:sz w:val="28"/>
+          <w:szCs w:val="28"/>
+          <w:u w:val="single"/>
+          <w:lang w:val="ru-RU"/>
+        </w:rPr>
+        <w:t>Входные данные:</w:t>
       </w:r>
     </w:p>
     <w:p>
@@ -7351,18 +7466,372 @@
         <w:rPr>
           <w:sz w:val="28"/>
           <w:szCs w:val="28"/>
-          <w:u w:val="single"/>
-          <w:lang w:val="ru-RU"/>
-        </w:rPr>
-      </w:pPr>
-      <w:r>
-        <w:rPr>
-          <w:sz w:val="28"/>
-          <w:szCs w:val="28"/>
-          <w:u w:val="single"/>
-          <w:lang w:val="ru-RU"/>
-        </w:rPr>
-        <w:t>Входные данные:</w:t>
+          <w:lang w:val="ru-RU"/>
+        </w:rPr>
+      </w:pPr>
+      <w:r>
+        <w:rPr>
+          <w:sz w:val="28"/>
+          <w:szCs w:val="28"/>
+          <w:lang w:val="ru-RU"/>
+        </w:rPr>
+        <w:t xml:space="preserve">В первой строке входного файла содержится два числа: </w:t>
+      </w:r>
+      <w:proofErr w:type="spellStart"/>
+      <w:r>
+        <w:rPr>
+          <w:sz w:val="28"/>
+          <w:szCs w:val="28"/>
+          <w:lang w:val="ru-RU"/>
+        </w:rPr>
+        <w:t>n</w:t>
+      </w:r>
+      <w:proofErr w:type="spellEnd"/>
+      <w:r>
+        <w:rPr>
+          <w:sz w:val="28"/>
+          <w:szCs w:val="28"/>
+          <w:lang w:val="ru-RU"/>
+        </w:rPr>
+        <w:t xml:space="preserve"> и </w:t>
+      </w:r>
+      <w:proofErr w:type="spellStart"/>
+      <w:r>
+        <w:rPr>
+          <w:sz w:val="28"/>
+          <w:szCs w:val="28"/>
+          <w:lang w:val="ru-RU"/>
+        </w:rPr>
+        <w:t>m</w:t>
+      </w:r>
+      <w:proofErr w:type="spellEnd"/>
+      <w:r>
+        <w:rPr>
+          <w:sz w:val="28"/>
+          <w:szCs w:val="28"/>
+          <w:lang w:val="ru-RU"/>
+        </w:rPr>
+        <w:t xml:space="preserve"> (2 ≤ </w:t>
+      </w:r>
+      <w:proofErr w:type="spellStart"/>
+      <w:r>
+        <w:rPr>
+          <w:sz w:val="28"/>
+          <w:szCs w:val="28"/>
+          <w:lang w:val="ru-RU"/>
+        </w:rPr>
+        <w:t>n</w:t>
+      </w:r>
+      <w:proofErr w:type="spellEnd"/>
+      <w:r>
+        <w:rPr>
+          <w:sz w:val="28"/>
+          <w:szCs w:val="28"/>
+          <w:lang w:val="ru-RU"/>
+        </w:rPr>
+        <w:t xml:space="preserve"> ≤ 10, 1 ≤ </w:t>
+      </w:r>
+      <w:proofErr w:type="spellStart"/>
+      <w:r>
+        <w:rPr>
+          <w:sz w:val="28"/>
+          <w:szCs w:val="28"/>
+          <w:lang w:val="ru-RU"/>
+        </w:rPr>
+        <w:t>m</w:t>
+      </w:r>
+      <w:proofErr w:type="spellEnd"/>
+      <w:r>
+        <w:rPr>
+          <w:sz w:val="28"/>
+          <w:szCs w:val="28"/>
+          <w:lang w:val="ru-RU"/>
+        </w:rPr>
+        <w:t xml:space="preserve"> ≤ </w:t>
+      </w:r>
+      <w:proofErr w:type="spellStart"/>
+      <w:r>
+        <w:rPr>
+          <w:sz w:val="28"/>
+          <w:szCs w:val="28"/>
+          <w:lang w:val="ru-RU"/>
+        </w:rPr>
+        <w:t>n</w:t>
+      </w:r>
+      <w:proofErr w:type="spellEnd"/>
+      <w:r>
+        <w:rPr>
+          <w:sz w:val="28"/>
+          <w:szCs w:val="28"/>
+          <w:lang w:val="ru-RU"/>
+        </w:rPr>
+        <w:t xml:space="preserve">·(n-1)). Это количество вершин и рёбер в графах, которые нужно проверить на </w:t>
+      </w:r>
+      <w:r>
+        <w:rPr>
+          <w:sz w:val="28"/>
+          <w:szCs w:val="28"/>
+          <w:lang w:val="ru-RU"/>
+        </w:rPr>
+        <w:t>сильную связность</w:t>
+      </w:r>
+      <w:r>
+        <w:rPr>
+          <w:sz w:val="28"/>
+          <w:szCs w:val="28"/>
+          <w:lang w:val="ru-RU"/>
+        </w:rPr>
+        <w:t xml:space="preserve">. Далее следуют </w:t>
+      </w:r>
+      <w:r>
+        <w:rPr>
+          <w:sz w:val="28"/>
+          <w:szCs w:val="28"/>
+          <w:lang w:val="ru-RU"/>
+        </w:rPr>
+        <w:t xml:space="preserve">список смежности графа, в котором описываются ребра графа. </w:t>
+      </w:r>
+      <w:r>
+        <w:rPr>
+          <w:sz w:val="28"/>
+          <w:szCs w:val="28"/>
+          <w:lang w:val="ru-RU"/>
+        </w:rPr>
+        <w:t>Описание ребр</w:t>
+      </w:r>
+      <w:r>
+        <w:rPr>
+          <w:sz w:val="28"/>
+          <w:szCs w:val="28"/>
+          <w:lang w:val="ru-RU"/>
+        </w:rPr>
+        <w:t xml:space="preserve">а состоит из двух чисел: </w:t>
+      </w:r>
+      <w:proofErr w:type="spellStart"/>
+      <w:r>
+        <w:rPr>
+          <w:sz w:val="28"/>
+          <w:szCs w:val="28"/>
+          <w:lang w:val="ru-RU"/>
+        </w:rPr>
+        <w:t>a</w:t>
+      </w:r>
+      <w:proofErr w:type="spellEnd"/>
+      <w:r>
+        <w:rPr>
+          <w:sz w:val="28"/>
+          <w:szCs w:val="28"/>
+          <w:lang w:val="ru-RU"/>
+        </w:rPr>
+        <w:t xml:space="preserve">, </w:t>
+      </w:r>
+      <w:proofErr w:type="spellStart"/>
+      <w:r>
+        <w:rPr>
+          <w:sz w:val="28"/>
+          <w:szCs w:val="28"/>
+          <w:lang w:val="ru-RU"/>
+        </w:rPr>
+        <w:t>b</w:t>
+      </w:r>
+      <w:proofErr w:type="spellEnd"/>
+      <w:r>
+        <w:rPr>
+          <w:sz w:val="28"/>
+          <w:szCs w:val="28"/>
+          <w:lang w:val="ru-RU"/>
+        </w:rPr>
+        <w:t xml:space="preserve"> (0</w:t>
+      </w:r>
+      <w:r>
+        <w:rPr>
+          <w:sz w:val="28"/>
+          <w:szCs w:val="28"/>
+          <w:lang w:val="ru-RU"/>
+        </w:rPr>
+        <w:t xml:space="preserve"> ≤ </w:t>
+      </w:r>
+      <w:proofErr w:type="spellStart"/>
+      <w:r>
+        <w:rPr>
+          <w:sz w:val="28"/>
+          <w:szCs w:val="28"/>
+          <w:lang w:val="ru-RU"/>
+        </w:rPr>
+        <w:t>a</w:t>
+      </w:r>
+      <w:proofErr w:type="spellEnd"/>
+      <w:r>
+        <w:rPr>
+          <w:sz w:val="28"/>
+          <w:szCs w:val="28"/>
+          <w:lang w:val="ru-RU"/>
+        </w:rPr>
+        <w:t xml:space="preserve">, </w:t>
+      </w:r>
+      <w:proofErr w:type="spellStart"/>
+      <w:r>
+        <w:rPr>
+          <w:sz w:val="28"/>
+          <w:szCs w:val="28"/>
+          <w:lang w:val="ru-RU"/>
+        </w:rPr>
+        <w:t>b</w:t>
+      </w:r>
+      <w:proofErr w:type="spellEnd"/>
+      <w:r>
+        <w:rPr>
+          <w:sz w:val="28"/>
+          <w:szCs w:val="28"/>
+          <w:lang w:val="ru-RU"/>
+        </w:rPr>
+        <w:t xml:space="preserve"> ≤ </w:t>
+      </w:r>
+      <w:proofErr w:type="spellStart"/>
+      <w:r>
+        <w:rPr>
+          <w:sz w:val="28"/>
+          <w:szCs w:val="28"/>
+          <w:lang w:val="ru-RU"/>
+        </w:rPr>
+        <w:t>n</w:t>
+      </w:r>
+      <w:proofErr w:type="spellEnd"/>
+      <w:r>
+        <w:rPr>
+          <w:sz w:val="28"/>
+          <w:szCs w:val="28"/>
+          <w:lang w:val="ru-RU"/>
+        </w:rPr>
+        <w:t xml:space="preserve">, </w:t>
+      </w:r>
+      <w:proofErr w:type="spellStart"/>
+      <w:r>
+        <w:rPr>
+          <w:sz w:val="28"/>
+          <w:szCs w:val="28"/>
+          <w:lang w:val="ru-RU"/>
+        </w:rPr>
+        <w:t>a</w:t>
+      </w:r>
+      <w:proofErr w:type="spellEnd"/>
+      <w:r>
+        <w:rPr>
+          <w:sz w:val="28"/>
+          <w:szCs w:val="28"/>
+          <w:lang w:val="ru-RU"/>
+        </w:rPr>
+        <w:t xml:space="preserve"> ≠ </w:t>
+      </w:r>
+      <w:proofErr w:type="spellStart"/>
+      <w:r>
+        <w:rPr>
+          <w:sz w:val="28"/>
+          <w:szCs w:val="28"/>
+          <w:lang w:val="ru-RU"/>
+        </w:rPr>
+        <w:t>b</w:t>
+      </w:r>
+      <w:proofErr w:type="spellEnd"/>
+      <w:r>
+        <w:rPr>
+          <w:sz w:val="28"/>
+          <w:szCs w:val="28"/>
+          <w:lang w:val="ru-RU"/>
+        </w:rPr>
+        <w:t xml:space="preserve">). Эти числа означают, </w:t>
+      </w:r>
+      <w:proofErr w:type="gramStart"/>
+      <w:r>
+        <w:rPr>
+          <w:sz w:val="28"/>
+          <w:szCs w:val="28"/>
+          <w:lang w:val="ru-RU"/>
+        </w:rPr>
+        <w:t>между</w:t>
+      </w:r>
+      <w:proofErr w:type="gramEnd"/>
+      <w:r>
+        <w:rPr>
+          <w:sz w:val="28"/>
+          <w:szCs w:val="28"/>
+          <w:lang w:val="ru-RU"/>
+        </w:rPr>
+        <w:t xml:space="preserve"> вершинам </w:t>
+      </w:r>
+      <w:proofErr w:type="spellStart"/>
+      <w:r>
+        <w:rPr>
+          <w:sz w:val="28"/>
+          <w:szCs w:val="28"/>
+          <w:lang w:val="ru-RU"/>
+        </w:rPr>
+        <w:t>a</w:t>
+      </w:r>
+      <w:proofErr w:type="spellEnd"/>
+      <w:r>
+        <w:rPr>
+          <w:sz w:val="28"/>
+          <w:szCs w:val="28"/>
+          <w:lang w:val="ru-RU"/>
+        </w:rPr>
+        <w:t xml:space="preserve"> и </w:t>
+      </w:r>
+      <w:proofErr w:type="spellStart"/>
+      <w:r>
+        <w:rPr>
+          <w:sz w:val="28"/>
+          <w:szCs w:val="28"/>
+          <w:lang w:val="ru-RU"/>
+        </w:rPr>
+        <w:t>b</w:t>
+      </w:r>
+      <w:proofErr w:type="spellEnd"/>
+      <w:r>
+        <w:rPr>
+          <w:sz w:val="28"/>
+          <w:szCs w:val="28"/>
+          <w:lang w:val="ru-RU"/>
+        </w:rPr>
+        <w:t xml:space="preserve"> есть ребро, которое выходит из вершины </w:t>
+      </w:r>
+      <w:r>
+        <w:rPr>
+          <w:sz w:val="28"/>
+          <w:szCs w:val="28"/>
+        </w:rPr>
+        <w:t>a</w:t>
+      </w:r>
+      <w:r>
+        <w:rPr>
+          <w:sz w:val="28"/>
+          <w:szCs w:val="28"/>
+          <w:lang w:val="ru-RU"/>
+        </w:rPr>
+        <w:t xml:space="preserve"> </w:t>
+      </w:r>
+      <w:r>
+        <w:rPr>
+          <w:sz w:val="28"/>
+          <w:szCs w:val="28"/>
+          <w:lang w:val="ru-RU"/>
+        </w:rPr>
+        <w:t xml:space="preserve">и приходит в вершину </w:t>
+      </w:r>
+      <w:r>
+        <w:rPr>
+          <w:sz w:val="28"/>
+          <w:szCs w:val="28"/>
+        </w:rPr>
+        <w:t>b</w:t>
+      </w:r>
+      <w:r>
+        <w:rPr>
+          <w:sz w:val="28"/>
+          <w:szCs w:val="28"/>
+          <w:lang w:val="ru-RU"/>
+        </w:rPr>
+        <w:t>.</w:t>
       </w:r>
     </w:p>
     <w:p>
@@ -7374,372 +7843,18 @@
         <w:rPr>
           <w:sz w:val="28"/>
           <w:szCs w:val="28"/>
-          <w:lang w:val="ru-RU"/>
-        </w:rPr>
-      </w:pPr>
-      <w:r>
-        <w:rPr>
-          <w:sz w:val="28"/>
-          <w:szCs w:val="28"/>
-          <w:lang w:val="ru-RU"/>
-        </w:rPr>
-        <w:t xml:space="preserve">В первой строке входного файла содержится два числа: </w:t>
-      </w:r>
-      <w:proofErr w:type="spellStart"/>
-      <w:r>
-        <w:rPr>
-          <w:sz w:val="28"/>
-          <w:szCs w:val="28"/>
-          <w:lang w:val="ru-RU"/>
-        </w:rPr>
-        <w:t>n</w:t>
-      </w:r>
-      <w:proofErr w:type="spellEnd"/>
-      <w:r>
-        <w:rPr>
-          <w:sz w:val="28"/>
-          <w:szCs w:val="28"/>
-          <w:lang w:val="ru-RU"/>
-        </w:rPr>
-        <w:t xml:space="preserve"> и </w:t>
-      </w:r>
-      <w:proofErr w:type="spellStart"/>
-      <w:r>
-        <w:rPr>
-          <w:sz w:val="28"/>
-          <w:szCs w:val="28"/>
-          <w:lang w:val="ru-RU"/>
-        </w:rPr>
-        <w:t>m</w:t>
-      </w:r>
-      <w:proofErr w:type="spellEnd"/>
-      <w:r>
-        <w:rPr>
-          <w:sz w:val="28"/>
-          <w:szCs w:val="28"/>
-          <w:lang w:val="ru-RU"/>
-        </w:rPr>
-        <w:t xml:space="preserve"> (2 ≤ </w:t>
-      </w:r>
-      <w:proofErr w:type="spellStart"/>
-      <w:r>
-        <w:rPr>
-          <w:sz w:val="28"/>
-          <w:szCs w:val="28"/>
-          <w:lang w:val="ru-RU"/>
-        </w:rPr>
-        <w:t>n</w:t>
-      </w:r>
-      <w:proofErr w:type="spellEnd"/>
-      <w:r>
-        <w:rPr>
-          <w:sz w:val="28"/>
-          <w:szCs w:val="28"/>
-          <w:lang w:val="ru-RU"/>
-        </w:rPr>
-        <w:t xml:space="preserve"> ≤ 10, 1 ≤ </w:t>
-      </w:r>
-      <w:proofErr w:type="spellStart"/>
-      <w:r>
-        <w:rPr>
-          <w:sz w:val="28"/>
-          <w:szCs w:val="28"/>
-          <w:lang w:val="ru-RU"/>
-        </w:rPr>
-        <w:t>m</w:t>
-      </w:r>
-      <w:proofErr w:type="spellEnd"/>
-      <w:r>
-        <w:rPr>
-          <w:sz w:val="28"/>
-          <w:szCs w:val="28"/>
-          <w:lang w:val="ru-RU"/>
-        </w:rPr>
-        <w:t xml:space="preserve"> ≤ </w:t>
-      </w:r>
-      <w:proofErr w:type="spellStart"/>
-      <w:r>
-        <w:rPr>
-          <w:sz w:val="28"/>
-          <w:szCs w:val="28"/>
-          <w:lang w:val="ru-RU"/>
-        </w:rPr>
-        <w:t>n</w:t>
-      </w:r>
-      <w:proofErr w:type="spellEnd"/>
-      <w:r>
-        <w:rPr>
-          <w:sz w:val="28"/>
-          <w:szCs w:val="28"/>
-          <w:lang w:val="ru-RU"/>
-        </w:rPr>
-        <w:t xml:space="preserve">·(n-1)). Это количество вершин и рёбер в графах, которые нужно проверить на </w:t>
-      </w:r>
-      <w:r>
-        <w:rPr>
-          <w:sz w:val="28"/>
-          <w:szCs w:val="28"/>
-          <w:lang w:val="ru-RU"/>
-        </w:rPr>
-        <w:t>сильную связность</w:t>
-      </w:r>
-      <w:r>
-        <w:rPr>
-          <w:sz w:val="28"/>
-          <w:szCs w:val="28"/>
-          <w:lang w:val="ru-RU"/>
-        </w:rPr>
-        <w:t xml:space="preserve">. Далее следуют </w:t>
-      </w:r>
-      <w:r>
-        <w:rPr>
-          <w:sz w:val="28"/>
-          <w:szCs w:val="28"/>
-          <w:lang w:val="ru-RU"/>
-        </w:rPr>
-        <w:t xml:space="preserve">список смежности графа, в котором описываются ребра графа. </w:t>
-      </w:r>
-      <w:r>
-        <w:rPr>
-          <w:sz w:val="28"/>
-          <w:szCs w:val="28"/>
-          <w:lang w:val="ru-RU"/>
-        </w:rPr>
-        <w:t>Описание ребр</w:t>
-      </w:r>
-      <w:r>
-        <w:rPr>
-          <w:sz w:val="28"/>
-          <w:szCs w:val="28"/>
-          <w:lang w:val="ru-RU"/>
-        </w:rPr>
-        <w:t xml:space="preserve">а состоит из двух чисел: </w:t>
-      </w:r>
-      <w:proofErr w:type="spellStart"/>
-      <w:r>
-        <w:rPr>
-          <w:sz w:val="28"/>
-          <w:szCs w:val="28"/>
-          <w:lang w:val="ru-RU"/>
-        </w:rPr>
-        <w:t>a</w:t>
-      </w:r>
-      <w:proofErr w:type="spellEnd"/>
-      <w:r>
-        <w:rPr>
-          <w:sz w:val="28"/>
-          <w:szCs w:val="28"/>
-          <w:lang w:val="ru-RU"/>
-        </w:rPr>
-        <w:t xml:space="preserve">, </w:t>
-      </w:r>
-      <w:proofErr w:type="spellStart"/>
-      <w:r>
-        <w:rPr>
-          <w:sz w:val="28"/>
-          <w:szCs w:val="28"/>
-          <w:lang w:val="ru-RU"/>
-        </w:rPr>
-        <w:t>b</w:t>
-      </w:r>
-      <w:proofErr w:type="spellEnd"/>
-      <w:r>
-        <w:rPr>
-          <w:sz w:val="28"/>
-          <w:szCs w:val="28"/>
-          <w:lang w:val="ru-RU"/>
-        </w:rPr>
-        <w:t xml:space="preserve"> (0</w:t>
-      </w:r>
-      <w:r>
-        <w:rPr>
-          <w:sz w:val="28"/>
-          <w:szCs w:val="28"/>
-          <w:lang w:val="ru-RU"/>
-        </w:rPr>
-        <w:t xml:space="preserve"> ≤ </w:t>
-      </w:r>
-      <w:proofErr w:type="spellStart"/>
-      <w:r>
-        <w:rPr>
-          <w:sz w:val="28"/>
-          <w:szCs w:val="28"/>
-          <w:lang w:val="ru-RU"/>
-        </w:rPr>
-        <w:t>a</w:t>
-      </w:r>
-      <w:proofErr w:type="spellEnd"/>
-      <w:r>
-        <w:rPr>
-          <w:sz w:val="28"/>
-          <w:szCs w:val="28"/>
-          <w:lang w:val="ru-RU"/>
-        </w:rPr>
-        <w:t xml:space="preserve">, </w:t>
-      </w:r>
-      <w:proofErr w:type="spellStart"/>
-      <w:r>
-        <w:rPr>
-          <w:sz w:val="28"/>
-          <w:szCs w:val="28"/>
-          <w:lang w:val="ru-RU"/>
-        </w:rPr>
-        <w:t>b</w:t>
-      </w:r>
-      <w:proofErr w:type="spellEnd"/>
-      <w:r>
-        <w:rPr>
-          <w:sz w:val="28"/>
-          <w:szCs w:val="28"/>
-          <w:lang w:val="ru-RU"/>
-        </w:rPr>
-        <w:t xml:space="preserve"> ≤ </w:t>
-      </w:r>
-      <w:proofErr w:type="spellStart"/>
-      <w:r>
-        <w:rPr>
-          <w:sz w:val="28"/>
-          <w:szCs w:val="28"/>
-          <w:lang w:val="ru-RU"/>
-        </w:rPr>
-        <w:t>n</w:t>
-      </w:r>
-      <w:proofErr w:type="spellEnd"/>
-      <w:r>
-        <w:rPr>
-          <w:sz w:val="28"/>
-          <w:szCs w:val="28"/>
-          <w:lang w:val="ru-RU"/>
-        </w:rPr>
-        <w:t xml:space="preserve">, </w:t>
-      </w:r>
-      <w:proofErr w:type="spellStart"/>
-      <w:r>
-        <w:rPr>
-          <w:sz w:val="28"/>
-          <w:szCs w:val="28"/>
-          <w:lang w:val="ru-RU"/>
-        </w:rPr>
-        <w:t>a</w:t>
-      </w:r>
-      <w:proofErr w:type="spellEnd"/>
-      <w:r>
-        <w:rPr>
-          <w:sz w:val="28"/>
-          <w:szCs w:val="28"/>
-          <w:lang w:val="ru-RU"/>
-        </w:rPr>
-        <w:t xml:space="preserve"> ≠ </w:t>
-      </w:r>
-      <w:proofErr w:type="spellStart"/>
-      <w:r>
-        <w:rPr>
-          <w:sz w:val="28"/>
-          <w:szCs w:val="28"/>
-          <w:lang w:val="ru-RU"/>
-        </w:rPr>
-        <w:t>b</w:t>
-      </w:r>
-      <w:proofErr w:type="spellEnd"/>
-      <w:r>
-        <w:rPr>
-          <w:sz w:val="28"/>
-          <w:szCs w:val="28"/>
-          <w:lang w:val="ru-RU"/>
-        </w:rPr>
-        <w:t xml:space="preserve">). Эти числа означают, </w:t>
-      </w:r>
-      <w:proofErr w:type="gramStart"/>
-      <w:r>
-        <w:rPr>
-          <w:sz w:val="28"/>
-          <w:szCs w:val="28"/>
-          <w:lang w:val="ru-RU"/>
-        </w:rPr>
-        <w:t>между</w:t>
-      </w:r>
-      <w:proofErr w:type="gramEnd"/>
-      <w:r>
-        <w:rPr>
-          <w:sz w:val="28"/>
-          <w:szCs w:val="28"/>
-          <w:lang w:val="ru-RU"/>
-        </w:rPr>
-        <w:t xml:space="preserve"> вершинам </w:t>
-      </w:r>
-      <w:proofErr w:type="spellStart"/>
-      <w:r>
-        <w:rPr>
-          <w:sz w:val="28"/>
-          <w:szCs w:val="28"/>
-          <w:lang w:val="ru-RU"/>
-        </w:rPr>
-        <w:t>a</w:t>
-      </w:r>
-      <w:proofErr w:type="spellEnd"/>
-      <w:r>
-        <w:rPr>
-          <w:sz w:val="28"/>
-          <w:szCs w:val="28"/>
-          <w:lang w:val="ru-RU"/>
-        </w:rPr>
-        <w:t xml:space="preserve"> и </w:t>
-      </w:r>
-      <w:proofErr w:type="spellStart"/>
-      <w:r>
-        <w:rPr>
-          <w:sz w:val="28"/>
-          <w:szCs w:val="28"/>
-          <w:lang w:val="ru-RU"/>
-        </w:rPr>
-        <w:t>b</w:t>
-      </w:r>
-      <w:proofErr w:type="spellEnd"/>
-      <w:r>
-        <w:rPr>
-          <w:sz w:val="28"/>
-          <w:szCs w:val="28"/>
-          <w:lang w:val="ru-RU"/>
-        </w:rPr>
-        <w:t xml:space="preserve"> есть ребро, которое выходит из вершины </w:t>
-      </w:r>
-      <w:r>
-        <w:rPr>
-          <w:sz w:val="28"/>
-          <w:szCs w:val="28"/>
-        </w:rPr>
-        <w:t>a</w:t>
-      </w:r>
-      <w:r>
-        <w:rPr>
-          <w:sz w:val="28"/>
-          <w:szCs w:val="28"/>
-          <w:lang w:val="ru-RU"/>
-        </w:rPr>
-        <w:t xml:space="preserve"> </w:t>
-      </w:r>
-      <w:r>
-        <w:rPr>
-          <w:sz w:val="28"/>
-          <w:szCs w:val="28"/>
-          <w:lang w:val="ru-RU"/>
-        </w:rPr>
-        <w:t xml:space="preserve">и приходит в вершину </w:t>
-      </w:r>
-      <w:r>
-        <w:rPr>
-          <w:sz w:val="28"/>
-          <w:szCs w:val="28"/>
-        </w:rPr>
-        <w:t>b</w:t>
-      </w:r>
-      <w:r>
-        <w:rPr>
-          <w:sz w:val="28"/>
-          <w:szCs w:val="28"/>
-          <w:lang w:val="ru-RU"/>
-        </w:rPr>
-        <w:t>.</w:t>
+          <w:u w:val="single"/>
+          <w:lang w:val="ru-RU"/>
+        </w:rPr>
+      </w:pPr>
+      <w:r>
+        <w:rPr>
+          <w:sz w:val="28"/>
+          <w:szCs w:val="28"/>
+          <w:u w:val="single"/>
+          <w:lang w:val="ru-RU"/>
+        </w:rPr>
+        <w:t>Выводные данные.</w:t>
       </w:r>
     </w:p>
     <w:p>
@@ -7751,18 +7866,158 @@
         <w:rPr>
           <w:sz w:val="28"/>
           <w:szCs w:val="28"/>
-          <w:u w:val="single"/>
-          <w:lang w:val="ru-RU"/>
-        </w:rPr>
-      </w:pPr>
-      <w:r>
-        <w:rPr>
-          <w:sz w:val="28"/>
-          <w:szCs w:val="28"/>
-          <w:u w:val="single"/>
-          <w:lang w:val="ru-RU"/>
-        </w:rPr>
-        <w:t>Выводные данные.</w:t>
+          <w:lang w:val="ru-RU"/>
+        </w:rPr>
+      </w:pPr>
+      <w:r>
+        <w:rPr>
+          <w:sz w:val="28"/>
+          <w:szCs w:val="28"/>
+          <w:lang w:val="ru-RU"/>
+        </w:rPr>
+        <w:t xml:space="preserve">В выходной файл необходимо вывести </w:t>
+      </w:r>
+      <w:r>
+        <w:rPr>
+          <w:sz w:val="28"/>
+          <w:szCs w:val="28"/>
+          <w:lang w:val="ru-RU"/>
+        </w:rPr>
+        <w:t>найденные компоненты связности.</w:t>
+      </w:r>
+      <w:r>
+        <w:rPr>
+          <w:sz w:val="28"/>
+          <w:szCs w:val="28"/>
+          <w:lang w:val="ru-RU"/>
+        </w:rPr>
+        <w:t xml:space="preserve"> Где одна компонента связности выводится в формате номеров вершин </w:t>
+      </w:r>
+      <w:r>
+        <w:rPr>
+          <w:sz w:val="28"/>
+          <w:szCs w:val="28"/>
+        </w:rPr>
+        <w:t>a</w:t>
+      </w:r>
+      <w:r>
+        <w:rPr>
+          <w:sz w:val="28"/>
+          <w:szCs w:val="28"/>
+          <w:lang w:val="ru-RU"/>
+        </w:rPr>
+        <w:t xml:space="preserve">, </w:t>
+      </w:r>
+      <w:r>
+        <w:rPr>
+          <w:sz w:val="28"/>
+          <w:szCs w:val="28"/>
+        </w:rPr>
+        <w:t>b</w:t>
+      </w:r>
+      <w:r>
+        <w:rPr>
+          <w:sz w:val="28"/>
+          <w:szCs w:val="28"/>
+          <w:lang w:val="ru-RU"/>
+        </w:rPr>
+        <w:t xml:space="preserve">, </w:t>
+      </w:r>
+      <w:r>
+        <w:rPr>
+          <w:sz w:val="28"/>
+          <w:szCs w:val="28"/>
+          <w:lang w:val="ru-RU"/>
+        </w:rPr>
+        <w:t>…</w:t>
+      </w:r>
+      <w:r>
+        <w:rPr>
+          <w:sz w:val="28"/>
+          <w:szCs w:val="28"/>
+          <w:lang w:val="ru-RU"/>
+        </w:rPr>
+        <w:t xml:space="preserve"> , </w:t>
+      </w:r>
+      <w:r>
+        <w:rPr>
+          <w:sz w:val="28"/>
+          <w:szCs w:val="28"/>
+        </w:rPr>
+        <w:t>n</w:t>
+      </w:r>
+      <w:r>
+        <w:rPr>
+          <w:sz w:val="28"/>
+          <w:szCs w:val="28"/>
+          <w:lang w:val="ru-RU"/>
+        </w:rPr>
+        <w:t xml:space="preserve"> , </w:t>
+      </w:r>
+      <w:r>
+        <w:rPr>
+          <w:sz w:val="28"/>
+          <w:szCs w:val="28"/>
+          <w:lang w:val="ru-RU"/>
+        </w:rPr>
+        <w:t xml:space="preserve">где – </w:t>
+      </w:r>
+      <w:r>
+        <w:rPr>
+          <w:sz w:val="28"/>
+          <w:szCs w:val="28"/>
+        </w:rPr>
+        <w:t>n</w:t>
+      </w:r>
+      <w:r>
+        <w:rPr>
+          <w:sz w:val="28"/>
+          <w:szCs w:val="28"/>
+          <w:lang w:val="ru-RU"/>
+        </w:rPr>
+        <w:t xml:space="preserve"> </w:t>
+      </w:r>
+      <w:r>
+        <w:rPr>
+          <w:sz w:val="28"/>
+          <w:szCs w:val="28"/>
+          <w:lang w:val="ru-RU"/>
+        </w:rPr>
+        <w:t>число вершин графа</w:t>
+      </w:r>
+      <w:r>
+        <w:rPr>
+          <w:sz w:val="28"/>
+          <w:szCs w:val="28"/>
+          <w:lang w:val="ru-RU"/>
+        </w:rPr>
+        <w:t xml:space="preserve">. </w:t>
+      </w:r>
+      <w:r>
+        <w:rPr>
+          <w:sz w:val="28"/>
+          <w:szCs w:val="28"/>
+          <w:lang w:val="ru-RU"/>
+        </w:rPr>
+        <w:t xml:space="preserve">Если выведется ровно одна компонента связности, содержащая все вершины графа – </w:t>
+      </w:r>
+      <w:proofErr w:type="gramStart"/>
+      <w:r>
+        <w:rPr>
+          <w:sz w:val="28"/>
+          <w:szCs w:val="28"/>
+          <w:lang w:val="ru-RU"/>
+        </w:rPr>
+        <w:t>значит</w:t>
+      </w:r>
+      <w:proofErr w:type="gramEnd"/>
+      <w:r>
+        <w:rPr>
+          <w:sz w:val="28"/>
+          <w:szCs w:val="28"/>
+          <w:lang w:val="ru-RU"/>
+        </w:rPr>
+        <w:t xml:space="preserve"> граф является сильно связным</w:t>
       </w:r>
     </w:p>
     <w:p>
@@ -7779,206 +8034,43 @@
       </w:pPr>
       <w:r>
         <w:rPr>
-          <w:sz w:val="28"/>
-          <w:szCs w:val="28"/>
-          <w:lang w:val="ru-RU"/>
-        </w:rPr>
-        <w:t xml:space="preserve">В выходной файл необходимо вывести </w:t>
-      </w:r>
-      <w:r>
-        <w:rPr>
-          <w:sz w:val="28"/>
-          <w:szCs w:val="28"/>
-          <w:lang w:val="ru-RU"/>
-        </w:rPr>
-        <w:t>найденные компоненты связности.</w:t>
-      </w:r>
-      <w:r>
-        <w:rPr>
-          <w:sz w:val="28"/>
-          <w:szCs w:val="28"/>
-          <w:lang w:val="ru-RU"/>
-        </w:rPr>
-        <w:t xml:space="preserve"> Где одна компонента связности выводится в формате номеров вершин </w:t>
-      </w:r>
-      <w:r>
-        <w:rPr>
-          <w:sz w:val="28"/>
-          <w:szCs w:val="28"/>
-        </w:rPr>
-        <w:t>a</w:t>
-      </w:r>
-      <w:r>
-        <w:rPr>
-          <w:sz w:val="28"/>
-          <w:szCs w:val="28"/>
-          <w:lang w:val="ru-RU"/>
-        </w:rPr>
-        <w:t xml:space="preserve">, </w:t>
-      </w:r>
-      <w:r>
-        <w:rPr>
-          <w:sz w:val="28"/>
-          <w:szCs w:val="28"/>
-        </w:rPr>
-        <w:t>b</w:t>
-      </w:r>
-      <w:r>
-        <w:rPr>
-          <w:sz w:val="28"/>
-          <w:szCs w:val="28"/>
-          <w:lang w:val="ru-RU"/>
-        </w:rPr>
-        <w:t xml:space="preserve">, </w:t>
-      </w:r>
-      <w:r>
-        <w:rPr>
-          <w:sz w:val="28"/>
-          <w:szCs w:val="28"/>
-          <w:lang w:val="ru-RU"/>
-        </w:rPr>
-        <w:t>…</w:t>
-      </w:r>
-      <w:r>
-        <w:rPr>
-          <w:sz w:val="28"/>
-          <w:szCs w:val="28"/>
-          <w:lang w:val="ru-RU"/>
-        </w:rPr>
-        <w:t xml:space="preserve"> , </w:t>
-      </w:r>
-      <w:r>
-        <w:rPr>
-          <w:sz w:val="28"/>
-          <w:szCs w:val="28"/>
-        </w:rPr>
-        <w:t>n</w:t>
-      </w:r>
-      <w:r>
-        <w:rPr>
-          <w:sz w:val="28"/>
-          <w:szCs w:val="28"/>
-          <w:lang w:val="ru-RU"/>
-        </w:rPr>
-        <w:t xml:space="preserve"> , </w:t>
-      </w:r>
-      <w:r>
-        <w:rPr>
-          <w:sz w:val="28"/>
-          <w:szCs w:val="28"/>
-          <w:lang w:val="ru-RU"/>
-        </w:rPr>
-        <w:t xml:space="preserve">где – </w:t>
-      </w:r>
-      <w:r>
-        <w:rPr>
-          <w:sz w:val="28"/>
-          <w:szCs w:val="28"/>
-        </w:rPr>
-        <w:t>n</w:t>
-      </w:r>
-      <w:r>
-        <w:rPr>
-          <w:sz w:val="28"/>
-          <w:szCs w:val="28"/>
+          <w:b/>
+          <w:sz w:val="28"/>
+          <w:szCs w:val="28"/>
+          <w:lang w:val="ru-RU"/>
+        </w:rPr>
+        <w:t xml:space="preserve">2.2 </w:t>
+      </w:r>
+      <w:r>
+        <w:rPr>
+          <w:b/>
+          <w:sz w:val="28"/>
+          <w:szCs w:val="28"/>
+          <w:lang w:val="ru-RU"/>
+        </w:rPr>
+        <w:t>Решение задачи.</w:t>
+      </w:r>
+    </w:p>
+    <w:p>
+      <w:pPr>
+        <w:pStyle w:val="Standard"/>
+        <w:spacing w:line="360" w:lineRule="auto"/>
+        <w:ind w:firstLine="709"/>
+        <w:rPr>
+          <w:bCs/>
+          <w:color w:val="000000" w:themeColor="text1"/>
+          <w:sz w:val="28"/>
+          <w:szCs w:val="28"/>
+          <w:lang w:val="ru-RU"/>
+        </w:rPr>
+      </w:pPr>
+      <w:r>
+        <w:rPr>
           <w:lang w:val="ru-RU"/>
         </w:rPr>
         <w:t xml:space="preserve"> </w:t>
       </w:r>
-      <w:r>
-        <w:rPr>
-          <w:sz w:val="28"/>
-          <w:szCs w:val="28"/>
-          <w:lang w:val="ru-RU"/>
-        </w:rPr>
-        <w:t>число вершин графа</w:t>
-      </w:r>
-      <w:r>
-        <w:rPr>
-          <w:sz w:val="28"/>
-          <w:szCs w:val="28"/>
-          <w:lang w:val="ru-RU"/>
-        </w:rPr>
-        <w:t xml:space="preserve">. </w:t>
-      </w:r>
-      <w:r>
-        <w:rPr>
-          <w:sz w:val="28"/>
-          <w:szCs w:val="28"/>
-          <w:lang w:val="ru-RU"/>
-        </w:rPr>
-        <w:t xml:space="preserve">Если выведется ровно одна компонента связности, содержащая все вершины графа – </w:t>
-      </w:r>
-      <w:proofErr w:type="gramStart"/>
-      <w:r>
-        <w:rPr>
-          <w:sz w:val="28"/>
-          <w:szCs w:val="28"/>
-          <w:lang w:val="ru-RU"/>
-        </w:rPr>
-        <w:t>значит</w:t>
-      </w:r>
-      <w:proofErr w:type="gramEnd"/>
-      <w:r>
-        <w:rPr>
-          <w:sz w:val="28"/>
-          <w:szCs w:val="28"/>
-          <w:lang w:val="ru-RU"/>
-        </w:rPr>
-        <w:t xml:space="preserve"> граф является сильно связным</w:t>
-      </w:r>
-    </w:p>
-    <w:p>
-      <w:pPr>
-        <w:pStyle w:val="Standard"/>
-        <w:spacing w:line="360" w:lineRule="auto"/>
-        <w:ind w:firstLine="907"/>
-        <w:jc w:val="both"/>
-        <w:rPr>
-          <w:sz w:val="28"/>
-          <w:szCs w:val="28"/>
-          <w:lang w:val="ru-RU"/>
-        </w:rPr>
-      </w:pPr>
-      <w:r>
-        <w:rPr>
-          <w:b/>
-          <w:sz w:val="28"/>
-          <w:szCs w:val="28"/>
-          <w:lang w:val="ru-RU"/>
-        </w:rPr>
-        <w:t xml:space="preserve">2.2 </w:t>
-      </w:r>
-      <w:r>
-        <w:rPr>
-          <w:b/>
-          <w:sz w:val="28"/>
-          <w:szCs w:val="28"/>
-          <w:lang w:val="ru-RU"/>
-        </w:rPr>
-        <w:t>Решение задачи.</w:t>
-      </w:r>
-    </w:p>
-    <w:p>
-      <w:pPr>
-        <w:pStyle w:val="Standard"/>
-        <w:spacing w:line="360" w:lineRule="auto"/>
-        <w:ind w:firstLine="709"/>
-        <w:rPr>
-          <w:bCs/>
-          <w:color w:val="000000" w:themeColor="text1"/>
-          <w:sz w:val="28"/>
-          <w:szCs w:val="28"/>
-          <w:lang w:val="ru-RU"/>
-        </w:rPr>
-      </w:pPr>
-      <w:r>
-        <w:rPr>
-          <w:lang w:val="ru-RU"/>
-        </w:rPr>
-        <w:t xml:space="preserve"> </w:t>
-      </w:r>
-      <w:hyperlink r:id="rId10" w:tooltip="Орграф" w:history="1">
+      <w:hyperlink r:id="rId12" w:tooltip="Орграф" w:history="1">
         <w:r>
           <w:rPr>
             <w:rStyle w:val="a7"/>
@@ -8044,7 +8136,7 @@
         </w:rPr>
         <w:t>(</w:t>
       </w:r>
-      <w:hyperlink r:id="rId11" w:tooltip="Английский язык" w:history="1">
+      <w:hyperlink r:id="rId13" w:tooltip="Английский язык" w:history="1">
         <w:r>
           <w:rPr>
             <w:rStyle w:val="a7"/>
@@ -8291,8 +8383,18 @@
           <w:szCs w:val="28"/>
           <w:lang w:val="ru-RU"/>
         </w:rPr>
+        <w:t xml:space="preserve">Поиск компонент связности осуществляем следующим образом: из </w:t>
+      </w:r>
+      <w:r>
+        <w:rPr>
+          <w:bCs/>
+          <w:color w:val="000000" w:themeColor="text1"/>
+          <w:sz w:val="28"/>
+          <w:szCs w:val="28"/>
+          <w:lang w:val="ru-RU"/>
+        </w:rPr>
         <w:lastRenderedPageBreak/>
-        <w:t xml:space="preserve">Поиск компонент связности осуществляем следующим образом: из первой вершины (0) начинаем выполнять обход графа в глубину. </w:t>
+        <w:t xml:space="preserve">первой вершины (0) начинаем выполнять обход графа в глубину. </w:t>
       </w:r>
       <w:r>
         <w:rPr>
@@ -8419,7 +8521,7 @@
                     </pic:cNvPicPr>
                   </pic:nvPicPr>
                   <pic:blipFill>
-                    <a:blip r:embed="rId12" cstate="print"/>
+                    <a:blip r:embed="rId14" cstate="print"/>
                     <a:srcRect/>
                     <a:stretch>
                       <a:fillRect/>
@@ -8524,7 +8626,7 @@
                     <pic:cNvPicPr/>
                   </pic:nvPicPr>
                   <pic:blipFill>
-                    <a:blip r:embed="rId13" cstate="print"/>
+                    <a:blip r:embed="rId15" cstate="print"/>
                     <a:stretch>
                       <a:fillRect/>
                     </a:stretch>
@@ -8942,7 +9044,7 @@
                     <pic:cNvPicPr/>
                   </pic:nvPicPr>
                   <pic:blipFill>
-                    <a:blip r:embed="rId14" cstate="print"/>
+                    <a:blip r:embed="rId16" cstate="print"/>
                     <a:stretch>
                       <a:fillRect/>
                     </a:stretch>
@@ -9751,7 +9853,7 @@
         </w:rPr>
         <w:t xml:space="preserve"> – Режим доступа: </w:t>
       </w:r>
-      <w:hyperlink r:id="rId15" w:history="1">
+      <w:hyperlink r:id="rId17" w:history="1">
         <w:r>
           <w:rPr>
             <w:rStyle w:val="a7"/>
@@ -15623,7 +15725,6 @@
           <w:bCs/>
           <w:sz w:val="28"/>
           <w:szCs w:val="28"/>
-          <w:lang w:val="ru-RU"/>
         </w:rPr>
       </w:pPr>
       <w:r>
@@ -18656,9 +18757,14 @@
       </w:r>
     </w:p>
     <w:sectPr>
+      <w:footerReference w:type="default" r:id="rId18"/>
+      <w:footerReference w:type="first" r:id="rId19"/>
       <w:pgSz w:w="11906" w:h="16838"/>
       <w:pgMar w:top="1134" w:right="1134" w:bottom="1134" w:left="1134" w:header="720" w:footer="720" w:gutter="0"/>
+      <w:pgNumType w:start="3"/>
       <w:cols w:space="720"/>
+      <w:titlePg/>
+      <w:docGrid w:linePitch="326"/>
     </w:sectPr>
   </w:body>
 </w:document>
@@ -18681,6 +18787,189 @@
     </w:p>
   </w:endnote>
 </w:endnotes>
+</file>
+
+<file path=word/footer1.xml><?xml version="1.0" encoding="utf-8"?>
+<w:ftr xmlns:ve="http://schemas.openxmlformats.org/markup-compatibility/2006" xmlns:o="urn:schemas-microsoft-com:office:office" xmlns:r="http://schemas.openxmlformats.org/officeDocument/2006/relationships" xmlns:m="http://schemas.openxmlformats.org/officeDocument/2006/math" xmlns:v="urn:schemas-microsoft-com:vml" xmlns:wp="http://schemas.openxmlformats.org/drawingml/2006/wordprocessingDrawing" xmlns:w10="urn:schemas-microsoft-com:office:word" xmlns:w="http://schemas.openxmlformats.org/wordprocessingml/2006/main" xmlns:wne="http://schemas.microsoft.com/office/word/2006/wordml">
+  <w:p>
+    <w:pPr>
+      <w:pStyle w:val="aa"/>
+      <w:jc w:val="center"/>
+    </w:pPr>
+  </w:p>
+  <w:p>
+    <w:pPr>
+      <w:pStyle w:val="aa"/>
+      <w:rPr>
+        <w:lang w:val="ru-RU"/>
+      </w:rPr>
+    </w:pPr>
+  </w:p>
+</w:ftr>
+</file>
+
+<file path=word/footer2.xml><?xml version="1.0" encoding="utf-8"?>
+<w:ftr xmlns:ve="http://schemas.openxmlformats.org/markup-compatibility/2006" xmlns:o="urn:schemas-microsoft-com:office:office" xmlns:r="http://schemas.openxmlformats.org/officeDocument/2006/relationships" xmlns:m="http://schemas.openxmlformats.org/officeDocument/2006/math" xmlns:v="urn:schemas-microsoft-com:vml" xmlns:wp="http://schemas.openxmlformats.org/drawingml/2006/wordprocessingDrawing" xmlns:w10="urn:schemas-microsoft-com:office:word" xmlns:w="http://schemas.openxmlformats.org/wordprocessingml/2006/main" xmlns:wne="http://schemas.microsoft.com/office/word/2006/wordml">
+  <w:sdt>
+    <w:sdtPr>
+      <w:id w:val="551595207"/>
+      <w:docPartObj>
+        <w:docPartGallery w:val="Page Numbers (Bottom of Page)"/>
+        <w:docPartUnique/>
+      </w:docPartObj>
+    </w:sdtPr>
+    <w:sdtContent>
+      <w:p>
+        <w:pPr>
+          <w:pStyle w:val="aa"/>
+          <w:jc w:val="center"/>
+        </w:pPr>
+      </w:p>
+    </w:sdtContent>
+  </w:sdt>
+  <w:p>
+    <w:pPr>
+      <w:pStyle w:val="aa"/>
+    </w:pPr>
+  </w:p>
+</w:ftr>
+</file>
+
+<file path=word/footer3.xml><?xml version="1.0" encoding="utf-8"?>
+<w:ftr xmlns:ve="http://schemas.openxmlformats.org/markup-compatibility/2006" xmlns:o="urn:schemas-microsoft-com:office:office" xmlns:r="http://schemas.openxmlformats.org/officeDocument/2006/relationships" xmlns:m="http://schemas.openxmlformats.org/officeDocument/2006/math" xmlns:v="urn:schemas-microsoft-com:vml" xmlns:wp="http://schemas.openxmlformats.org/drawingml/2006/wordprocessingDrawing" xmlns:w10="urn:schemas-microsoft-com:office:word" xmlns:w="http://schemas.openxmlformats.org/wordprocessingml/2006/main" xmlns:wne="http://schemas.microsoft.com/office/word/2006/wordml">
+  <w:sdt>
+    <w:sdtPr>
+      <w:rPr>
+        <w:sz w:val="28"/>
+        <w:szCs w:val="28"/>
+      </w:rPr>
+      <w:id w:val="551595210"/>
+      <w:docPartObj>
+        <w:docPartGallery w:val="Page Numbers (Bottom of Page)"/>
+        <w:docPartUnique/>
+      </w:docPartObj>
+    </w:sdtPr>
+    <w:sdtContent>
+      <w:p>
+        <w:pPr>
+          <w:pStyle w:val="aa"/>
+          <w:jc w:val="center"/>
+          <w:rPr>
+            <w:sz w:val="28"/>
+            <w:szCs w:val="28"/>
+          </w:rPr>
+        </w:pPr>
+        <w:r>
+          <w:rPr>
+            <w:sz w:val="28"/>
+            <w:szCs w:val="28"/>
+          </w:rPr>
+          <w:fldChar w:fldCharType="begin"/>
+        </w:r>
+        <w:r>
+          <w:rPr>
+            <w:sz w:val="28"/>
+            <w:szCs w:val="28"/>
+          </w:rPr>
+          <w:instrText xml:space="preserve"> PAGE   \* MERGEFORMAT </w:instrText>
+        </w:r>
+        <w:r>
+          <w:rPr>
+            <w:sz w:val="28"/>
+            <w:szCs w:val="28"/>
+          </w:rPr>
+          <w:fldChar w:fldCharType="separate"/>
+        </w:r>
+        <w:r>
+          <w:rPr>
+            <w:noProof/>
+            <w:sz w:val="28"/>
+            <w:szCs w:val="28"/>
+          </w:rPr>
+          <w:t>7</w:t>
+        </w:r>
+        <w:r>
+          <w:rPr>
+            <w:sz w:val="28"/>
+            <w:szCs w:val="28"/>
+          </w:rPr>
+          <w:fldChar w:fldCharType="end"/>
+        </w:r>
+      </w:p>
+    </w:sdtContent>
+  </w:sdt>
+  <w:p>
+    <w:pPr>
+      <w:pStyle w:val="aa"/>
+      <w:rPr>
+        <w:lang w:val="ru-RU"/>
+      </w:rPr>
+    </w:pPr>
+  </w:p>
+</w:ftr>
+</file>
+
+<file path=word/footer4.xml><?xml version="1.0" encoding="utf-8"?>
+<w:ftr xmlns:ve="http://schemas.openxmlformats.org/markup-compatibility/2006" xmlns:o="urn:schemas-microsoft-com:office:office" xmlns:r="http://schemas.openxmlformats.org/officeDocument/2006/relationships" xmlns:m="http://schemas.openxmlformats.org/officeDocument/2006/math" xmlns:v="urn:schemas-microsoft-com:vml" xmlns:wp="http://schemas.openxmlformats.org/drawingml/2006/wordprocessingDrawing" xmlns:w10="urn:schemas-microsoft-com:office:word" xmlns:w="http://schemas.openxmlformats.org/wordprocessingml/2006/main" xmlns:wne="http://schemas.microsoft.com/office/word/2006/wordml">
+  <w:sdt>
+    <w:sdtPr>
+      <w:id w:val="551595209"/>
+      <w:docPartObj>
+        <w:docPartGallery w:val="Page Numbers (Bottom of Page)"/>
+        <w:docPartUnique/>
+      </w:docPartObj>
+    </w:sdtPr>
+    <w:sdtContent>
+      <w:p>
+        <w:pPr>
+          <w:pStyle w:val="aa"/>
+          <w:jc w:val="center"/>
+        </w:pPr>
+        <w:r>
+          <w:rPr>
+            <w:sz w:val="28"/>
+            <w:szCs w:val="28"/>
+          </w:rPr>
+          <w:fldChar w:fldCharType="begin"/>
+        </w:r>
+        <w:r>
+          <w:rPr>
+            <w:sz w:val="28"/>
+            <w:szCs w:val="28"/>
+          </w:rPr>
+          <w:instrText xml:space="preserve"> PAGE   \* MERGEFORMAT </w:instrText>
+        </w:r>
+        <w:r>
+          <w:rPr>
+            <w:sz w:val="28"/>
+            <w:szCs w:val="28"/>
+          </w:rPr>
+          <w:fldChar w:fldCharType="separate"/>
+        </w:r>
+        <w:r>
+          <w:rPr>
+            <w:noProof/>
+            <w:sz w:val="28"/>
+            <w:szCs w:val="28"/>
+          </w:rPr>
+          <w:t>3</w:t>
+        </w:r>
+        <w:r>
+          <w:rPr>
+            <w:sz w:val="28"/>
+            <w:szCs w:val="28"/>
+          </w:rPr>
+          <w:fldChar w:fldCharType="end"/>
+        </w:r>
+      </w:p>
+    </w:sdtContent>
+  </w:sdt>
+  <w:p>
+    <w:pPr>
+      <w:pStyle w:val="aa"/>
+    </w:pPr>
+  </w:p>
+</w:ftr>
 </file>
 
 <file path=word/footnotes.xml><?xml version="1.0" encoding="utf-8"?>
@@ -19343,6 +19632,66 @@
       <w:u w:val="single"/>
     </w:rPr>
   </w:style>
+  <w:style w:type="paragraph" w:styleId="a8">
+    <w:name w:val="header"/>
+    <w:basedOn w:val="a"/>
+    <w:link w:val="a9"/>
+    <w:uiPriority w:val="99"/>
+    <w:semiHidden/>
+    <w:unhideWhenUsed/>
+    <w:rsid w:val="00730BB7"/>
+    <w:pPr>
+      <w:tabs>
+        <w:tab w:val="center" w:pos="4677"/>
+        <w:tab w:val="right" w:pos="9355"/>
+      </w:tabs>
+    </w:pPr>
+    <w:rPr>
+      <w:rFonts w:cs="Mangal"/>
+      <w:szCs w:val="21"/>
+    </w:rPr>
+  </w:style>
+  <w:style w:type="character" w:customStyle="1" w:styleId="a9">
+    <w:name w:val="Верхний колонтитул Знак"/>
+    <w:basedOn w:val="a0"/>
+    <w:link w:val="a8"/>
+    <w:uiPriority w:val="99"/>
+    <w:semiHidden/>
+    <w:rsid w:val="00730BB7"/>
+    <w:rPr>
+      <w:rFonts w:cs="Mangal"/>
+      <w:szCs w:val="21"/>
+    </w:rPr>
+  </w:style>
+  <w:style w:type="paragraph" w:styleId="aa">
+    <w:name w:val="footer"/>
+    <w:basedOn w:val="a"/>
+    <w:link w:val="ab"/>
+    <w:uiPriority w:val="99"/>
+    <w:unhideWhenUsed/>
+    <w:rsid w:val="00730BB7"/>
+    <w:pPr>
+      <w:tabs>
+        <w:tab w:val="center" w:pos="4677"/>
+        <w:tab w:val="right" w:pos="9355"/>
+      </w:tabs>
+    </w:pPr>
+    <w:rPr>
+      <w:rFonts w:cs="Mangal"/>
+      <w:szCs w:val="21"/>
+    </w:rPr>
+  </w:style>
+  <w:style w:type="character" w:customStyle="1" w:styleId="ab">
+    <w:name w:val="Нижний колонтитул Знак"/>
+    <w:basedOn w:val="a0"/>
+    <w:link w:val="aa"/>
+    <w:uiPriority w:val="99"/>
+    <w:rsid w:val="00730BB7"/>
+    <w:rPr>
+      <w:rFonts w:cs="Mangal"/>
+      <w:szCs w:val="21"/>
+    </w:rPr>
+  </w:style>
 </w:styles>
 </file>
 
@@ -19634,7 +19983,7 @@
 </file>
 
 <file path=customXml/itemProps1.xml><?xml version="1.0" encoding="utf-8"?>
-<ds:datastoreItem xmlns:ds="http://schemas.openxmlformats.org/officeDocument/2006/customXml" ds:itemID="{643FA5AA-3BEE-4306-BFF7-BF1A03866BBA}">
+<ds:datastoreItem xmlns:ds="http://schemas.openxmlformats.org/officeDocument/2006/customXml" ds:itemID="{0D54806C-1EDB-4E3D-A332-2BC518C0921A}">
   <ds:schemaRefs>
     <ds:schemaRef ds:uri="http://schemas.openxmlformats.org/officeDocument/2006/bibliography"/>
   </ds:schemaRefs>
